--- a/lab5_1_data_management_for_MLB_classification.docx
+++ b/lab5_1_data_management_for_MLB_classification.docx
@@ -132,7 +132,7 @@
       <w:r>
         <w:t xml:space="preserve">Review </w:t>
       </w:r>
-      <w:hyperlink r:id="rId5" w:history="1">
+      <w:hyperlink r:id="rId7" w:history="1">
         <w:r>
           <w:rPr>
             <w:rStyle w:val="Hyperlink"/>
@@ -248,7 +248,7 @@
       <w:r>
         <w:t xml:space="preserve"> </w:t>
       </w:r>
-      <w:hyperlink r:id="rId6" w:history="1">
+      <w:hyperlink r:id="rId8" w:history="1">
         <w:r>
           <w:rPr>
             <w:rStyle w:val="Hyperlink"/>
@@ -398,6 +398,12 @@
       </w:r>
     </w:p>
     <w:sectPr>
+      <w:headerReference w:type="even" r:id="rId9"/>
+      <w:headerReference w:type="default" r:id="rId10"/>
+      <w:footerReference w:type="even" r:id="rId11"/>
+      <w:footerReference w:type="default" r:id="rId12"/>
+      <w:headerReference w:type="first" r:id="rId13"/>
+      <w:footerReference w:type="first" r:id="rId14"/>
       <w:pgSz w:w="12240" w:h="15840"/>
       <w:pgMar w:top="720" w:right="720" w:bottom="720" w:left="720" w:header="720" w:footer="720" w:gutter="0"/>
       <w:cols w:space="720"/>
@@ -405,6 +411,104 @@
     </w:sectPr>
   </w:body>
 </w:document>
+</file>
+
+<file path=word/endnotes.xml><?xml version="1.0" encoding="utf-8"?>
+<w:endnotes xmlns:wpc="http://schemas.microsoft.com/office/word/2010/wordprocessingCanvas" xmlns:cx="http://schemas.microsoft.com/office/drawing/2014/chartex" xmlns:cx1="http://schemas.microsoft.com/office/drawing/2015/9/8/chartex" xmlns:cx2="http://schemas.microsoft.com/office/drawing/2015/10/21/chartex" xmlns:cx3="http://schemas.microsoft.com/office/drawing/2016/5/9/chartex" xmlns:cx4="http://schemas.microsoft.com/office/drawing/2016/5/10/chartex" xmlns:cx5="http://schemas.microsoft.com/office/drawing/2016/5/11/chartex" xmlns:cx6="http://schemas.microsoft.com/office/drawing/2016/5/12/chartex" xmlns:cx7="http://schemas.microsoft.com/office/drawing/2016/5/13/chartex" xmlns:cx8="http://schemas.microsoft.com/office/drawing/2016/5/14/chartex" xmlns:mc="http://schemas.openxmlformats.org/markup-compatibility/2006" xmlns:aink="http://schemas.microsoft.com/office/drawing/2016/ink" xmlns:am3d="http://schemas.microsoft.com/office/drawing/2017/model3d" xmlns:o="urn:schemas-microsoft-com:office:office" xmlns:oel="http://schemas.microsoft.com/office/2019/extlst" xmlns:r="http://schemas.openxmlformats.org/officeDocument/2006/relationships" xmlns:m="http://schemas.openxmlformats.org/officeDocument/2006/math" xmlns:v="urn:schemas-microsoft-com:vml" xmlns:wp14="http://schemas.microsoft.com/office/word/2010/wordprocessingDrawing" xmlns:wp="http://schemas.openxmlformats.org/drawingml/2006/wordprocessingDrawing" xmlns:w10="urn:schemas-microsoft-com:office:word" xmlns:w="http://schemas.openxmlformats.org/wordprocessingml/2006/main" xmlns:w14="http://schemas.microsoft.com/office/word/2010/wordml" xmlns:w15="http://schemas.microsoft.com/office/word/2012/wordml" xmlns:w16cex="http://schemas.microsoft.com/office/word/2018/wordml/cex" xmlns:w16cid="http://schemas.microsoft.com/office/word/2016/wordml/cid" xmlns:w16="http://schemas.microsoft.com/office/word/2018/wordml" xmlns:w16du="http://schemas.microsoft.com/office/word/2023/wordml/word16du" xmlns:w16sdtdh="http://schemas.microsoft.com/office/word/2020/wordml/sdtdatahash" xmlns:w16sdtfl="http://schemas.microsoft.com/office/word/2024/wordml/sdtformatlock" xmlns:w16se="http://schemas.microsoft.com/office/word/2015/wordml/symex" xmlns:wpg="http://schemas.microsoft.com/office/word/2010/wordprocessingGroup" xmlns:wpi="http://schemas.microsoft.com/office/word/2010/wordprocessingInk" xmlns:wne="http://schemas.microsoft.com/office/word/2006/wordml" xmlns:wps="http://schemas.microsoft.com/office/word/2010/wordprocessingShape" mc:Ignorable="w14 w15 w16se w16cid w16 w16cex w16sdtdh w16sdtfl w16du wp14">
+  <w:endnote w:type="separator" w:id="-1">
+    <w:p>
+      <w:r>
+        <w:separator/>
+      </w:r>
+    </w:p>
+  </w:endnote>
+  <w:endnote w:type="continuationSeparator" w:id="0">
+    <w:p>
+      <w:r>
+        <w:continuationSeparator/>
+      </w:r>
+    </w:p>
+  </w:endnote>
+</w:endnotes>
+</file>
+
+<file path=word/footer1.xml><?xml version="1.0" encoding="utf-8"?>
+<w:ftr xmlns:wpc="http://schemas.microsoft.com/office/word/2010/wordprocessingCanvas" xmlns:cx="http://schemas.microsoft.com/office/drawing/2014/chartex" xmlns:cx1="http://schemas.microsoft.com/office/drawing/2015/9/8/chartex" xmlns:cx2="http://schemas.microsoft.com/office/drawing/2015/10/21/chartex" xmlns:cx3="http://schemas.microsoft.com/office/drawing/2016/5/9/chartex" xmlns:cx4="http://schemas.microsoft.com/office/drawing/2016/5/10/chartex" xmlns:cx5="http://schemas.microsoft.com/office/drawing/2016/5/11/chartex" xmlns:cx6="http://schemas.microsoft.com/office/drawing/2016/5/12/chartex" xmlns:cx7="http://schemas.microsoft.com/office/drawing/2016/5/13/chartex" xmlns:cx8="http://schemas.microsoft.com/office/drawing/2016/5/14/chartex" xmlns:mc="http://schemas.openxmlformats.org/markup-compatibility/2006" xmlns:aink="http://schemas.microsoft.com/office/drawing/2016/ink" xmlns:am3d="http://schemas.microsoft.com/office/drawing/2017/model3d" xmlns:o="urn:schemas-microsoft-com:office:office" xmlns:oel="http://schemas.microsoft.com/office/2019/extlst" xmlns:r="http://schemas.openxmlformats.org/officeDocument/2006/relationships" xmlns:m="http://schemas.openxmlformats.org/officeDocument/2006/math" xmlns:v="urn:schemas-microsoft-com:vml" xmlns:wp14="http://schemas.microsoft.com/office/word/2010/wordprocessingDrawing" xmlns:wp="http://schemas.openxmlformats.org/drawingml/2006/wordprocessingDrawing" xmlns:w10="urn:schemas-microsoft-com:office:word" xmlns:w="http://schemas.openxmlformats.org/wordprocessingml/2006/main" xmlns:w14="http://schemas.microsoft.com/office/word/2010/wordml" xmlns:w15="http://schemas.microsoft.com/office/word/2012/wordml" xmlns:w16cex="http://schemas.microsoft.com/office/word/2018/wordml/cex" xmlns:w16cid="http://schemas.microsoft.com/office/word/2016/wordml/cid" xmlns:w16="http://schemas.microsoft.com/office/word/2018/wordml" xmlns:w16du="http://schemas.microsoft.com/office/word/2023/wordml/word16du" xmlns:w16sdtdh="http://schemas.microsoft.com/office/word/2020/wordml/sdtdatahash" xmlns:w16sdtfl="http://schemas.microsoft.com/office/word/2024/wordml/sdtformatlock" xmlns:w16se="http://schemas.microsoft.com/office/word/2015/wordml/symex" xmlns:wpg="http://schemas.microsoft.com/office/word/2010/wordprocessingGroup" xmlns:wpi="http://schemas.microsoft.com/office/word/2010/wordprocessingInk" xmlns:wne="http://schemas.microsoft.com/office/word/2006/wordml" xmlns:wps="http://schemas.microsoft.com/office/word/2010/wordprocessingShape" mc:Ignorable="w14 w15 w16se w16cid w16 w16cex w16sdtdh w16sdtfl w16du wp14">
+  <w:p>
+    <w:pPr>
+      <w:pStyle w:val="Footer"/>
+    </w:pPr>
+  </w:p>
+</w:ftr>
+</file>
+
+<file path=word/footer2.xml><?xml version="1.0" encoding="utf-8"?>
+<w:ftr xmlns:wpc="http://schemas.microsoft.com/office/word/2010/wordprocessingCanvas" xmlns:cx="http://schemas.microsoft.com/office/drawing/2014/chartex" xmlns:cx1="http://schemas.microsoft.com/office/drawing/2015/9/8/chartex" xmlns:cx2="http://schemas.microsoft.com/office/drawing/2015/10/21/chartex" xmlns:cx3="http://schemas.microsoft.com/office/drawing/2016/5/9/chartex" xmlns:cx4="http://schemas.microsoft.com/office/drawing/2016/5/10/chartex" xmlns:cx5="http://schemas.microsoft.com/office/drawing/2016/5/11/chartex" xmlns:cx6="http://schemas.microsoft.com/office/drawing/2016/5/12/chartex" xmlns:cx7="http://schemas.microsoft.com/office/drawing/2016/5/13/chartex" xmlns:cx8="http://schemas.microsoft.com/office/drawing/2016/5/14/chartex" xmlns:mc="http://schemas.openxmlformats.org/markup-compatibility/2006" xmlns:aink="http://schemas.microsoft.com/office/drawing/2016/ink" xmlns:am3d="http://schemas.microsoft.com/office/drawing/2017/model3d" xmlns:o="urn:schemas-microsoft-com:office:office" xmlns:oel="http://schemas.microsoft.com/office/2019/extlst" xmlns:r="http://schemas.openxmlformats.org/officeDocument/2006/relationships" xmlns:m="http://schemas.openxmlformats.org/officeDocument/2006/math" xmlns:v="urn:schemas-microsoft-com:vml" xmlns:wp14="http://schemas.microsoft.com/office/word/2010/wordprocessingDrawing" xmlns:wp="http://schemas.openxmlformats.org/drawingml/2006/wordprocessingDrawing" xmlns:w10="urn:schemas-microsoft-com:office:word" xmlns:w="http://schemas.openxmlformats.org/wordprocessingml/2006/main" xmlns:w14="http://schemas.microsoft.com/office/word/2010/wordml" xmlns:w15="http://schemas.microsoft.com/office/word/2012/wordml" xmlns:w16cex="http://schemas.microsoft.com/office/word/2018/wordml/cex" xmlns:w16cid="http://schemas.microsoft.com/office/word/2016/wordml/cid" xmlns:w16="http://schemas.microsoft.com/office/word/2018/wordml" xmlns:w16du="http://schemas.microsoft.com/office/word/2023/wordml/word16du" xmlns:w16sdtdh="http://schemas.microsoft.com/office/word/2020/wordml/sdtdatahash" xmlns:w16sdtfl="http://schemas.microsoft.com/office/word/2024/wordml/sdtformatlock" xmlns:w16se="http://schemas.microsoft.com/office/word/2015/wordml/symex" xmlns:wpg="http://schemas.microsoft.com/office/word/2010/wordprocessingGroup" xmlns:wpi="http://schemas.microsoft.com/office/word/2010/wordprocessingInk" xmlns:wne="http://schemas.microsoft.com/office/word/2006/wordml" xmlns:wps="http://schemas.microsoft.com/office/word/2010/wordprocessingShape" mc:Ignorable="w14 w15 w16se w16cid w16 w16cex w16sdtdh w16sdtfl w16du wp14">
+  <w:p>
+    <w:pPr>
+      <w:pStyle w:val="Footer"/>
+    </w:pPr>
+  </w:p>
+</w:ftr>
+</file>
+
+<file path=word/footer3.xml><?xml version="1.0" encoding="utf-8"?>
+<w:ftr xmlns:wpc="http://schemas.microsoft.com/office/word/2010/wordprocessingCanvas" xmlns:cx="http://schemas.microsoft.com/office/drawing/2014/chartex" xmlns:cx1="http://schemas.microsoft.com/office/drawing/2015/9/8/chartex" xmlns:cx2="http://schemas.microsoft.com/office/drawing/2015/10/21/chartex" xmlns:cx3="http://schemas.microsoft.com/office/drawing/2016/5/9/chartex" xmlns:cx4="http://schemas.microsoft.com/office/drawing/2016/5/10/chartex" xmlns:cx5="http://schemas.microsoft.com/office/drawing/2016/5/11/chartex" xmlns:cx6="http://schemas.microsoft.com/office/drawing/2016/5/12/chartex" xmlns:cx7="http://schemas.microsoft.com/office/drawing/2016/5/13/chartex" xmlns:cx8="http://schemas.microsoft.com/office/drawing/2016/5/14/chartex" xmlns:mc="http://schemas.openxmlformats.org/markup-compatibility/2006" xmlns:aink="http://schemas.microsoft.com/office/drawing/2016/ink" xmlns:am3d="http://schemas.microsoft.com/office/drawing/2017/model3d" xmlns:o="urn:schemas-microsoft-com:office:office" xmlns:oel="http://schemas.microsoft.com/office/2019/extlst" xmlns:r="http://schemas.openxmlformats.org/officeDocument/2006/relationships" xmlns:m="http://schemas.openxmlformats.org/officeDocument/2006/math" xmlns:v="urn:schemas-microsoft-com:vml" xmlns:wp14="http://schemas.microsoft.com/office/word/2010/wordprocessingDrawing" xmlns:wp="http://schemas.openxmlformats.org/drawingml/2006/wordprocessingDrawing" xmlns:w10="urn:schemas-microsoft-com:office:word" xmlns:w="http://schemas.openxmlformats.org/wordprocessingml/2006/main" xmlns:w14="http://schemas.microsoft.com/office/word/2010/wordml" xmlns:w15="http://schemas.microsoft.com/office/word/2012/wordml" xmlns:w16cex="http://schemas.microsoft.com/office/word/2018/wordml/cex" xmlns:w16cid="http://schemas.microsoft.com/office/word/2016/wordml/cid" xmlns:w16="http://schemas.microsoft.com/office/word/2018/wordml" xmlns:w16du="http://schemas.microsoft.com/office/word/2023/wordml/word16du" xmlns:w16sdtdh="http://schemas.microsoft.com/office/word/2020/wordml/sdtdatahash" xmlns:w16sdtfl="http://schemas.microsoft.com/office/word/2024/wordml/sdtformatlock" xmlns:w16se="http://schemas.microsoft.com/office/word/2015/wordml/symex" xmlns:wpg="http://schemas.microsoft.com/office/word/2010/wordprocessingGroup" xmlns:wpi="http://schemas.microsoft.com/office/word/2010/wordprocessingInk" xmlns:wne="http://schemas.microsoft.com/office/word/2006/wordml" xmlns:wps="http://schemas.microsoft.com/office/word/2010/wordprocessingShape" mc:Ignorable="w14 w15 w16se w16cid w16 w16cex w16sdtdh w16sdtfl w16du wp14">
+  <w:p>
+    <w:pPr>
+      <w:pStyle w:val="Footer"/>
+    </w:pPr>
+  </w:p>
+</w:ftr>
+</file>
+
+<file path=word/footnotes.xml><?xml version="1.0" encoding="utf-8"?>
+<w:footnotes xmlns:wpc="http://schemas.microsoft.com/office/word/2010/wordprocessingCanvas" xmlns:cx="http://schemas.microsoft.com/office/drawing/2014/chartex" xmlns:cx1="http://schemas.microsoft.com/office/drawing/2015/9/8/chartex" xmlns:cx2="http://schemas.microsoft.com/office/drawing/2015/10/21/chartex" xmlns:cx3="http://schemas.microsoft.com/office/drawing/2016/5/9/chartex" xmlns:cx4="http://schemas.microsoft.com/office/drawing/2016/5/10/chartex" xmlns:cx5="http://schemas.microsoft.com/office/drawing/2016/5/11/chartex" xmlns:cx6="http://schemas.microsoft.com/office/drawing/2016/5/12/chartex" xmlns:cx7="http://schemas.microsoft.com/office/drawing/2016/5/13/chartex" xmlns:cx8="http://schemas.microsoft.com/office/drawing/2016/5/14/chartex" xmlns:mc="http://schemas.openxmlformats.org/markup-compatibility/2006" xmlns:aink="http://schemas.microsoft.com/office/drawing/2016/ink" xmlns:am3d="http://schemas.microsoft.com/office/drawing/2017/model3d" xmlns:o="urn:schemas-microsoft-com:office:office" xmlns:oel="http://schemas.microsoft.com/office/2019/extlst" xmlns:r="http://schemas.openxmlformats.org/officeDocument/2006/relationships" xmlns:m="http://schemas.openxmlformats.org/officeDocument/2006/math" xmlns:v="urn:schemas-microsoft-com:vml" xmlns:wp14="http://schemas.microsoft.com/office/word/2010/wordprocessingDrawing" xmlns:wp="http://schemas.openxmlformats.org/drawingml/2006/wordprocessingDrawing" xmlns:w10="urn:schemas-microsoft-com:office:word" xmlns:w="http://schemas.openxmlformats.org/wordprocessingml/2006/main" xmlns:w14="http://schemas.microsoft.com/office/word/2010/wordml" xmlns:w15="http://schemas.microsoft.com/office/word/2012/wordml" xmlns:w16cex="http://schemas.microsoft.com/office/word/2018/wordml/cex" xmlns:w16cid="http://schemas.microsoft.com/office/word/2016/wordml/cid" xmlns:w16="http://schemas.microsoft.com/office/word/2018/wordml" xmlns:w16du="http://schemas.microsoft.com/office/word/2023/wordml/word16du" xmlns:w16sdtdh="http://schemas.microsoft.com/office/word/2020/wordml/sdtdatahash" xmlns:w16sdtfl="http://schemas.microsoft.com/office/word/2024/wordml/sdtformatlock" xmlns:w16se="http://schemas.microsoft.com/office/word/2015/wordml/symex" xmlns:wpg="http://schemas.microsoft.com/office/word/2010/wordprocessingGroup" xmlns:wpi="http://schemas.microsoft.com/office/word/2010/wordprocessingInk" xmlns:wne="http://schemas.microsoft.com/office/word/2006/wordml" xmlns:wps="http://schemas.microsoft.com/office/word/2010/wordprocessingShape" mc:Ignorable="w14 w15 w16se w16cid w16 w16cex w16sdtdh w16sdtfl w16du wp14">
+  <w:footnote w:type="separator" w:id="-1">
+    <w:p>
+      <w:r>
+        <w:separator/>
+      </w:r>
+    </w:p>
+  </w:footnote>
+  <w:footnote w:type="continuationSeparator" w:id="0">
+    <w:p>
+      <w:r>
+        <w:continuationSeparator/>
+      </w:r>
+    </w:p>
+  </w:footnote>
+</w:footnotes>
+</file>
+
+<file path=word/header1.xml><?xml version="1.0" encoding="utf-8"?>
+<w:hdr xmlns:wpc="http://schemas.microsoft.com/office/word/2010/wordprocessingCanvas" xmlns:cx="http://schemas.microsoft.com/office/drawing/2014/chartex" xmlns:cx1="http://schemas.microsoft.com/office/drawing/2015/9/8/chartex" xmlns:cx2="http://schemas.microsoft.com/office/drawing/2015/10/21/chartex" xmlns:cx3="http://schemas.microsoft.com/office/drawing/2016/5/9/chartex" xmlns:cx4="http://schemas.microsoft.com/office/drawing/2016/5/10/chartex" xmlns:cx5="http://schemas.microsoft.com/office/drawing/2016/5/11/chartex" xmlns:cx6="http://schemas.microsoft.com/office/drawing/2016/5/12/chartex" xmlns:cx7="http://schemas.microsoft.com/office/drawing/2016/5/13/chartex" xmlns:cx8="http://schemas.microsoft.com/office/drawing/2016/5/14/chartex" xmlns:mc="http://schemas.openxmlformats.org/markup-compatibility/2006" xmlns:aink="http://schemas.microsoft.com/office/drawing/2016/ink" xmlns:am3d="http://schemas.microsoft.com/office/drawing/2017/model3d" xmlns:o="urn:schemas-microsoft-com:office:office" xmlns:oel="http://schemas.microsoft.com/office/2019/extlst" xmlns:r="http://schemas.openxmlformats.org/officeDocument/2006/relationships" xmlns:m="http://schemas.openxmlformats.org/officeDocument/2006/math" xmlns:v="urn:schemas-microsoft-com:vml" xmlns:wp14="http://schemas.microsoft.com/office/word/2010/wordprocessingDrawing" xmlns:wp="http://schemas.openxmlformats.org/drawingml/2006/wordprocessingDrawing" xmlns:w10="urn:schemas-microsoft-com:office:word" xmlns:w="http://schemas.openxmlformats.org/wordprocessingml/2006/main" xmlns:w14="http://schemas.microsoft.com/office/word/2010/wordml" xmlns:w15="http://schemas.microsoft.com/office/word/2012/wordml" xmlns:w16cex="http://schemas.microsoft.com/office/word/2018/wordml/cex" xmlns:w16cid="http://schemas.microsoft.com/office/word/2016/wordml/cid" xmlns:w16="http://schemas.microsoft.com/office/word/2018/wordml" xmlns:w16du="http://schemas.microsoft.com/office/word/2023/wordml/word16du" xmlns:w16sdtdh="http://schemas.microsoft.com/office/word/2020/wordml/sdtdatahash" xmlns:w16sdtfl="http://schemas.microsoft.com/office/word/2024/wordml/sdtformatlock" xmlns:w16se="http://schemas.microsoft.com/office/word/2015/wordml/symex" xmlns:wpg="http://schemas.microsoft.com/office/word/2010/wordprocessingGroup" xmlns:wpi="http://schemas.microsoft.com/office/word/2010/wordprocessingInk" xmlns:wne="http://schemas.microsoft.com/office/word/2006/wordml" xmlns:wps="http://schemas.microsoft.com/office/word/2010/wordprocessingShape" mc:Ignorable="w14 w15 w16se w16cid w16 w16cex w16sdtdh w16sdtfl w16du wp14">
+  <w:p>
+    <w:pPr>
+      <w:pStyle w:val="Header"/>
+    </w:pPr>
+  </w:p>
+</w:hdr>
+</file>
+
+<file path=word/header2.xml><?xml version="1.0" encoding="utf-8"?>
+<w:hdr xmlns:wpc="http://schemas.microsoft.com/office/word/2010/wordprocessingCanvas" xmlns:cx="http://schemas.microsoft.com/office/drawing/2014/chartex" xmlns:cx1="http://schemas.microsoft.com/office/drawing/2015/9/8/chartex" xmlns:cx2="http://schemas.microsoft.com/office/drawing/2015/10/21/chartex" xmlns:cx3="http://schemas.microsoft.com/office/drawing/2016/5/9/chartex" xmlns:cx4="http://schemas.microsoft.com/office/drawing/2016/5/10/chartex" xmlns:cx5="http://schemas.microsoft.com/office/drawing/2016/5/11/chartex" xmlns:cx6="http://schemas.microsoft.com/office/drawing/2016/5/12/chartex" xmlns:cx7="http://schemas.microsoft.com/office/drawing/2016/5/13/chartex" xmlns:cx8="http://schemas.microsoft.com/office/drawing/2016/5/14/chartex" xmlns:mc="http://schemas.openxmlformats.org/markup-compatibility/2006" xmlns:aink="http://schemas.microsoft.com/office/drawing/2016/ink" xmlns:am3d="http://schemas.microsoft.com/office/drawing/2017/model3d" xmlns:o="urn:schemas-microsoft-com:office:office" xmlns:oel="http://schemas.microsoft.com/office/2019/extlst" xmlns:r="http://schemas.openxmlformats.org/officeDocument/2006/relationships" xmlns:m="http://schemas.openxmlformats.org/officeDocument/2006/math" xmlns:v="urn:schemas-microsoft-com:vml" xmlns:wp14="http://schemas.microsoft.com/office/word/2010/wordprocessingDrawing" xmlns:wp="http://schemas.openxmlformats.org/drawingml/2006/wordprocessingDrawing" xmlns:w10="urn:schemas-microsoft-com:office:word" xmlns:w="http://schemas.openxmlformats.org/wordprocessingml/2006/main" xmlns:w14="http://schemas.microsoft.com/office/word/2010/wordml" xmlns:w15="http://schemas.microsoft.com/office/word/2012/wordml" xmlns:w16cex="http://schemas.microsoft.com/office/word/2018/wordml/cex" xmlns:w16cid="http://schemas.microsoft.com/office/word/2016/wordml/cid" xmlns:w16="http://schemas.microsoft.com/office/word/2018/wordml" xmlns:w16du="http://schemas.microsoft.com/office/word/2023/wordml/word16du" xmlns:w16sdtdh="http://schemas.microsoft.com/office/word/2020/wordml/sdtdatahash" xmlns:w16sdtfl="http://schemas.microsoft.com/office/word/2024/wordml/sdtformatlock" xmlns:w16se="http://schemas.microsoft.com/office/word/2015/wordml/symex" xmlns:wpg="http://schemas.microsoft.com/office/word/2010/wordprocessingGroup" xmlns:wpi="http://schemas.microsoft.com/office/word/2010/wordprocessingInk" xmlns:wne="http://schemas.microsoft.com/office/word/2006/wordml" xmlns:wps="http://schemas.microsoft.com/office/word/2010/wordprocessingShape" mc:Ignorable="w14 w15 w16se w16cid w16 w16cex w16sdtdh w16sdtfl w16du wp14">
+  <w:p>
+    <w:pPr>
+      <w:pStyle w:val="Header"/>
+    </w:pPr>
+  </w:p>
+</w:hdr>
+</file>
+
+<file path=word/header3.xml><?xml version="1.0" encoding="utf-8"?>
+<w:hdr xmlns:wpc="http://schemas.microsoft.com/office/word/2010/wordprocessingCanvas" xmlns:cx="http://schemas.microsoft.com/office/drawing/2014/chartex" xmlns:cx1="http://schemas.microsoft.com/office/drawing/2015/9/8/chartex" xmlns:cx2="http://schemas.microsoft.com/office/drawing/2015/10/21/chartex" xmlns:cx3="http://schemas.microsoft.com/office/drawing/2016/5/9/chartex" xmlns:cx4="http://schemas.microsoft.com/office/drawing/2016/5/10/chartex" xmlns:cx5="http://schemas.microsoft.com/office/drawing/2016/5/11/chartex" xmlns:cx6="http://schemas.microsoft.com/office/drawing/2016/5/12/chartex" xmlns:cx7="http://schemas.microsoft.com/office/drawing/2016/5/13/chartex" xmlns:cx8="http://schemas.microsoft.com/office/drawing/2016/5/14/chartex" xmlns:mc="http://schemas.openxmlformats.org/markup-compatibility/2006" xmlns:aink="http://schemas.microsoft.com/office/drawing/2016/ink" xmlns:am3d="http://schemas.microsoft.com/office/drawing/2017/model3d" xmlns:o="urn:schemas-microsoft-com:office:office" xmlns:oel="http://schemas.microsoft.com/office/2019/extlst" xmlns:r="http://schemas.openxmlformats.org/officeDocument/2006/relationships" xmlns:m="http://schemas.openxmlformats.org/officeDocument/2006/math" xmlns:v="urn:schemas-microsoft-com:vml" xmlns:wp14="http://schemas.microsoft.com/office/word/2010/wordprocessingDrawing" xmlns:wp="http://schemas.openxmlformats.org/drawingml/2006/wordprocessingDrawing" xmlns:w10="urn:schemas-microsoft-com:office:word" xmlns:w="http://schemas.openxmlformats.org/wordprocessingml/2006/main" xmlns:w14="http://schemas.microsoft.com/office/word/2010/wordml" xmlns:w15="http://schemas.microsoft.com/office/word/2012/wordml" xmlns:w16cex="http://schemas.microsoft.com/office/word/2018/wordml/cex" xmlns:w16cid="http://schemas.microsoft.com/office/word/2016/wordml/cid" xmlns:w16="http://schemas.microsoft.com/office/word/2018/wordml" xmlns:w16du="http://schemas.microsoft.com/office/word/2023/wordml/word16du" xmlns:w16sdtdh="http://schemas.microsoft.com/office/word/2020/wordml/sdtdatahash" xmlns:w16sdtfl="http://schemas.microsoft.com/office/word/2024/wordml/sdtformatlock" xmlns:w16se="http://schemas.microsoft.com/office/word/2015/wordml/symex" xmlns:wpg="http://schemas.microsoft.com/office/word/2010/wordprocessingGroup" xmlns:wpi="http://schemas.microsoft.com/office/word/2010/wordprocessingInk" xmlns:wne="http://schemas.microsoft.com/office/word/2006/wordml" xmlns:wps="http://schemas.microsoft.com/office/word/2010/wordprocessingShape" mc:Ignorable="w14 w15 w16se w16cid w16 w16cex w16sdtdh w16sdtfl w16du wp14">
+  <w:p>
+    <w:pPr>
+      <w:pStyle w:val="Header"/>
+    </w:pPr>
+  </w:p>
+</w:hdr>
 </file>
 
 <file path=word/numbering.xml><?xml version="1.0" encoding="utf-8"?>
@@ -1715,6 +1819,48 @@
       <w:shd w:val="clear" w:color="auto" w:fill="E1DFDD"/>
     </w:rPr>
   </w:style>
+  <w:style w:type="paragraph" w:styleId="Header">
+    <w:name w:val="header"/>
+    <w:basedOn w:val="Normal"/>
+    <w:link w:val="HeaderChar"/>
+    <w:uiPriority w:val="99"/>
+    <w:unhideWhenUsed/>
+    <w:rsid w:val="00350B53"/>
+    <w:pPr>
+      <w:tabs>
+        <w:tab w:val="center" w:pos="4680"/>
+        <w:tab w:val="right" w:pos="9360"/>
+      </w:tabs>
+    </w:pPr>
+  </w:style>
+  <w:style w:type="character" w:customStyle="1" w:styleId="HeaderChar">
+    <w:name w:val="Header Char"/>
+    <w:basedOn w:val="DefaultParagraphFont"/>
+    <w:link w:val="Header"/>
+    <w:uiPriority w:val="99"/>
+    <w:rsid w:val="00350B53"/>
+  </w:style>
+  <w:style w:type="paragraph" w:styleId="Footer">
+    <w:name w:val="footer"/>
+    <w:basedOn w:val="Normal"/>
+    <w:link w:val="FooterChar"/>
+    <w:uiPriority w:val="99"/>
+    <w:unhideWhenUsed/>
+    <w:rsid w:val="00350B53"/>
+    <w:pPr>
+      <w:tabs>
+        <w:tab w:val="center" w:pos="4680"/>
+        <w:tab w:val="right" w:pos="9360"/>
+      </w:tabs>
+    </w:pPr>
+  </w:style>
+  <w:style w:type="character" w:customStyle="1" w:styleId="FooterChar">
+    <w:name w:val="Footer Char"/>
+    <w:basedOn w:val="DefaultParagraphFont"/>
+    <w:link w:val="Footer"/>
+    <w:uiPriority w:val="99"/>
+    <w:rsid w:val="00350B53"/>
+  </w:style>
 </w:styles>
 </file>
 
